--- a/DAW/Ejercicios/AlejandroGarciaSanchez216.docx
+++ b/DAW/Ejercicios/AlejandroGarciaSanchez216.docx
@@ -2871,15 +2871,16 @@
         <w:tabs>
           <w:tab w:val="left" w:pos="1053"/>
         </w:tabs>
+        <w:rPr>
+          <w:u w:val="single"/>
+        </w:rPr>
       </w:pPr>
       <w:r>
         <w:t xml:space="preserve">Al entrar en el dominio, la </w:t>
       </w:r>
-      <w:proofErr w:type="spellStart"/>
-      <w:r>
-        <w:t>pagina</w:t>
-      </w:r>
-      <w:proofErr w:type="spellEnd"/>
+      <w:r>
+        <w:t>página</w:t>
+      </w:r>
       <w:r>
         <w:t xml:space="preserve"> </w:t>
       </w:r>
@@ -2899,13 +2900,26 @@
       <w:r>
         <w:t xml:space="preserve"> parecen funcionar, pero la base de datos no es reconocible, y no puedo navegar por otras </w:t>
       </w:r>
-      <w:proofErr w:type="spellStart"/>
-      <w:r>
-        <w:t>paginas</w:t>
-      </w:r>
-      <w:proofErr w:type="spellEnd"/>
+      <w:r>
+        <w:t>páginas</w:t>
+      </w:r>
       <w:r>
         <w:t>.</w:t>
+      </w:r>
+      <w:r>
+        <w:br/>
+      </w:r>
+      <w:r>
+        <w:br/>
+        <w:t xml:space="preserve">Está abajo la solución final que era cambiar el dueño de la </w:t>
+      </w:r>
+      <w:proofErr w:type="spellStart"/>
+      <w:r>
+        <w:t>bd</w:t>
+      </w:r>
+      <w:proofErr w:type="spellEnd"/>
+      <w:r>
+        <w:t>, que en mi caso también de la carpeta que le contenía.</w:t>
       </w:r>
     </w:p>
     <w:p>
